--- a/Dialogues.docx
+++ b/Dialogues.docx
@@ -117,10 +117,16 @@
       <w:r>
         <w:t xml:space="preserve"> and white powerup</w:t>
       </w:r>
+      <w:r>
+        <w:t xml:space="preserve"> on the top </w:t>
+      </w:r>
+      <w:r>
+        <w:t>left</w:t>
+      </w:r>
       <w:bookmarkStart w:id="0" w:name="_GoBack"/>
       <w:bookmarkEnd w:id="0"/>
       <w:r>
-        <w:t xml:space="preserve"> on the top right; weapon icons below that; statistics on the top right and dialogue </w:t>
+        <w:t xml:space="preserve">; weapon icons below that; statistics on the top right and dialogue </w:t>
       </w:r>
       <w:r>
         <w:t xml:space="preserve">box </w:t>

--- a/Dialogues.docx
+++ b/Dialogues.docx
@@ -117,16 +117,10 @@
       <w:r>
         <w:t xml:space="preserve"> and white powerup</w:t>
       </w:r>
-      <w:r>
-        <w:t xml:space="preserve"> on the top </w:t>
-      </w:r>
-      <w:r>
-        <w:t>left</w:t>
-      </w:r>
       <w:bookmarkStart w:id="0" w:name="_GoBack"/>
       <w:bookmarkEnd w:id="0"/>
       <w:r>
-        <w:t xml:space="preserve">; weapon icons below that; statistics on the top right and dialogue </w:t>
+        <w:t xml:space="preserve"> on the top right; weapon icons below that; statistics on the top right and dialogue </w:t>
       </w:r>
       <w:r>
         <w:t xml:space="preserve">box </w:t>

--- a/Dialogues.docx
+++ b/Dialogues.docx
@@ -123,117 +123,126 @@
       <w:r>
         <w:t>left</w:t>
       </w:r>
+      <w:r>
+        <w:t xml:space="preserve">; weapon icons below that; statistics on the top right and dialogue </w:t>
+      </w:r>
+      <w:r>
+        <w:t xml:space="preserve">box </w:t>
+      </w:r>
+      <w:r>
+        <w:t>at the bottom. Great, everything is still fine!</w:t>
+      </w:r>
+    </w:p>
+    <w:p>
+      <w:r>
+        <w:tab/>
+        <w:t>Teddy: Wait… why do we need a dialogue box for, can we just talk?</w:t>
+      </w:r>
+    </w:p>
+    <w:p>
+      <w:r>
+        <w:tab/>
+      </w:r>
+      <w:proofErr w:type="spellStart"/>
+      <w:r>
+        <w:t>Dnim</w:t>
+      </w:r>
+      <w:proofErr w:type="spellEnd"/>
+      <w:r>
+        <w:t xml:space="preserve">: I guess somebody is too lazy to do voice recording. </w:t>
+      </w:r>
+      <w:proofErr w:type="spellStart"/>
+      <w:r>
+        <w:t>Anyhoo</w:t>
+      </w:r>
+      <w:proofErr w:type="spellEnd"/>
+      <w:r>
+        <w:t xml:space="preserve">, let’s search </w:t>
+      </w:r>
+      <w:r>
+        <w:t>for more intel</w:t>
+      </w:r>
+      <w:r>
+        <w:t xml:space="preserve"> about this place.</w:t>
+      </w:r>
+    </w:p>
+    <w:p>
+      <w:r>
+        <w:tab/>
+        <w:t xml:space="preserve">Teddy: </w:t>
+      </w:r>
+      <w:r>
+        <w:t xml:space="preserve">Data fragments? </w:t>
+      </w:r>
+      <w:r>
+        <w:t>They should be dropped by the enemies in the surrounding area, no?</w:t>
+      </w:r>
+    </w:p>
+    <w:p>
+      <w:r>
+        <w:tab/>
+      </w:r>
+      <w:proofErr w:type="spellStart"/>
+      <w:r>
+        <w:t>Dnim</w:t>
+      </w:r>
+      <w:proofErr w:type="spellEnd"/>
+      <w:r>
+        <w:t>: Yes, you learned fast.</w:t>
+      </w:r>
+    </w:p>
+    <w:p>
+      <w:pPr>
+        <w:ind w:left="720" w:hanging="720"/>
+      </w:pPr>
+      <w:r>
+        <w:t>*Start level 1</w:t>
+      </w:r>
+      <w:r>
+        <w:t>-1</w:t>
+      </w:r>
+      <w:r>
+        <w:t>*</w:t>
+      </w:r>
+      <w:r>
+        <w:t xml:space="preserve"> </w:t>
+      </w:r>
+      <w:r>
+        <w:t xml:space="preserve"> </w:t>
+      </w:r>
+    </w:p>
+    <w:p>
+      <w:pPr>
+        <w:ind w:left="720" w:hanging="720"/>
+      </w:pPr>
+      <w:r>
+        <w:t>*Level info</w:t>
+      </w:r>
+      <w:r>
+        <w:t>:</w:t>
+      </w:r>
+    </w:p>
+    <w:p>
+      <w:pPr>
+        <w:ind w:left="720" w:hanging="720"/>
+      </w:pPr>
+      <w:r>
+        <w:tab/>
+        <w:t xml:space="preserve">Objective: </w:t>
+      </w:r>
+      <w:r>
+        <w:t xml:space="preserve">gets </w:t>
+      </w:r>
+      <w:r>
+        <w:t>4</w:t>
+      </w:r>
       <w:bookmarkStart w:id="0" w:name="_GoBack"/>
       <w:bookmarkEnd w:id="0"/>
       <w:r>
-        <w:t xml:space="preserve">; weapon icons below that; statistics on the top right and dialogue </w:t>
-      </w:r>
-      <w:r>
-        <w:t xml:space="preserve">box </w:t>
-      </w:r>
-      <w:r>
-        <w:t>at the bottom. Great, everything is still fine!</w:t>
-      </w:r>
-    </w:p>
-    <w:p>
-      <w:r>
-        <w:tab/>
-        <w:t>Teddy: Wait… why do we need a dialogue box for, can we just talk?</w:t>
-      </w:r>
-    </w:p>
-    <w:p>
-      <w:r>
-        <w:tab/>
-      </w:r>
-      <w:proofErr w:type="spellStart"/>
-      <w:r>
-        <w:t>Dnim</w:t>
-      </w:r>
-      <w:proofErr w:type="spellEnd"/>
-      <w:r>
-        <w:t xml:space="preserve">: I guess somebody is too lazy to do voice recording. </w:t>
-      </w:r>
-      <w:proofErr w:type="spellStart"/>
-      <w:r>
-        <w:t>Anyhoo</w:t>
-      </w:r>
-      <w:proofErr w:type="spellEnd"/>
-      <w:r>
-        <w:t xml:space="preserve">, let’s search </w:t>
-      </w:r>
-      <w:r>
-        <w:t>for more intel</w:t>
-      </w:r>
-      <w:r>
-        <w:t xml:space="preserve"> about this place.</w:t>
-      </w:r>
-    </w:p>
-    <w:p>
-      <w:r>
-        <w:tab/>
-        <w:t xml:space="preserve">Teddy: </w:t>
-      </w:r>
-      <w:r>
-        <w:t xml:space="preserve">Data fragments? </w:t>
-      </w:r>
-      <w:r>
-        <w:t>They should be dropped by the enemies in the surrounding area, no?</w:t>
-      </w:r>
-    </w:p>
-    <w:p>
-      <w:r>
-        <w:tab/>
-      </w:r>
-      <w:proofErr w:type="spellStart"/>
-      <w:r>
-        <w:t>Dnim</w:t>
-      </w:r>
-      <w:proofErr w:type="spellEnd"/>
-      <w:r>
-        <w:t>: Yes, you learned fast.</w:t>
-      </w:r>
-    </w:p>
-    <w:p>
-      <w:pPr>
-        <w:ind w:left="720" w:hanging="720"/>
-      </w:pPr>
-      <w:r>
-        <w:t>*Start level 1</w:t>
-      </w:r>
-      <w:r>
-        <w:t>-1</w:t>
-      </w:r>
-      <w:r>
-        <w:t>*</w:t>
-      </w:r>
-      <w:r>
-        <w:t xml:space="preserve"> </w:t>
-      </w:r>
-      <w:r>
-        <w:t xml:space="preserve"> </w:t>
-      </w:r>
-    </w:p>
-    <w:p>
-      <w:pPr>
-        <w:ind w:left="720" w:hanging="720"/>
-      </w:pPr>
-      <w:r>
-        <w:t>*Level info</w:t>
-      </w:r>
-      <w:r>
-        <w:t>:</w:t>
-      </w:r>
-    </w:p>
-    <w:p>
-      <w:pPr>
-        <w:ind w:left="720" w:hanging="720"/>
-      </w:pPr>
-      <w:r>
-        <w:tab/>
-        <w:t xml:space="preserve">Objective: </w:t>
-      </w:r>
-      <w:r>
-        <w:t>gets 300 data fragments</w:t>
+        <w:t>00</w:t>
+      </w:r>
+      <w:r>
+        <w:t xml:space="preserve"> data fragments</w:t>
       </w:r>
       <w:r>
         <w:br/>

--- a/Dialogues.docx
+++ b/Dialogues.docx
@@ -171,83 +171,110 @@
         <w:tab/>
         <w:t xml:space="preserve">Teddy: </w:t>
       </w:r>
-      <w:r>
-        <w:t xml:space="preserve">Data fragments? </w:t>
-      </w:r>
-      <w:r>
-        <w:t>They should be dropped by the enemies in the surrounding area, no?</w:t>
-      </w:r>
-    </w:p>
-    <w:p>
-      <w:r>
-        <w:tab/>
-      </w:r>
-      <w:proofErr w:type="spellStart"/>
-      <w:r>
-        <w:t>Dnim</w:t>
-      </w:r>
-      <w:proofErr w:type="spellEnd"/>
-      <w:r>
-        <w:t>: Yes, you learned fast.</w:t>
-      </w:r>
-    </w:p>
-    <w:p>
-      <w:pPr>
-        <w:ind w:left="720" w:hanging="720"/>
-      </w:pPr>
-      <w:r>
-        <w:t>*Start level 1</w:t>
-      </w:r>
-      <w:r>
-        <w:t>-1</w:t>
-      </w:r>
-      <w:r>
-        <w:t>*</w:t>
-      </w:r>
-      <w:r>
+      <w:proofErr w:type="spellStart"/>
+      <w:r>
+        <w:rPr>
+          <w:lang w:val="vi-VN"/>
+        </w:rPr>
+        <w:t>Blue</w:t>
+      </w:r>
+      <w:proofErr w:type="spellEnd"/>
+      <w:r>
+        <w:rPr>
+          <w:lang w:val="vi-VN"/>
+        </w:rPr>
         <w:t xml:space="preserve"> </w:t>
-      </w:r>
-      <w:r>
-        <w:t xml:space="preserve"> </w:t>
-      </w:r>
-    </w:p>
-    <w:p>
-      <w:pPr>
-        <w:ind w:left="720" w:hanging="720"/>
-      </w:pPr>
-      <w:r>
-        <w:t>*Level info</w:t>
-      </w:r>
-      <w:r>
-        <w:t>:</w:t>
-      </w:r>
-    </w:p>
-    <w:p>
-      <w:pPr>
-        <w:ind w:left="720" w:hanging="720"/>
-      </w:pPr>
-      <w:r>
-        <w:tab/>
-        <w:t xml:space="preserve">Objective: </w:t>
-      </w:r>
-      <w:r>
-        <w:t xml:space="preserve">gets </w:t>
-      </w:r>
-      <w:r>
-        <w:t>4</w:t>
       </w:r>
       <w:bookmarkStart w:id="0" w:name="_GoBack"/>
       <w:bookmarkEnd w:id="0"/>
       <w:r>
-        <w:t>00</w:t>
+        <w:t xml:space="preserve">Data fragments? </w:t>
+      </w:r>
+      <w:r>
+        <w:t>They should be dropped by the enemies in the surrounding area, no?</w:t>
+      </w:r>
+    </w:p>
+    <w:p>
+      <w:r>
+        <w:tab/>
+      </w:r>
+      <w:proofErr w:type="spellStart"/>
+      <w:r>
+        <w:t>Dnim</w:t>
+      </w:r>
+      <w:proofErr w:type="spellEnd"/>
+      <w:r>
+        <w:t>: Yes, you learned fast.</w:t>
+      </w:r>
+    </w:p>
+    <w:p>
+      <w:pPr>
+        <w:ind w:left="720" w:hanging="720"/>
+      </w:pPr>
+      <w:r>
+        <w:t>*Start level 1</w:t>
+      </w:r>
+      <w:r>
+        <w:t>-1</w:t>
+      </w:r>
+      <w:r>
+        <w:t>*</w:t>
+      </w:r>
+      <w:r>
+        <w:t xml:space="preserve"> </w:t>
+      </w:r>
+      <w:r>
+        <w:t xml:space="preserve"> </w:t>
+      </w:r>
+    </w:p>
+    <w:p>
+      <w:pPr>
+        <w:ind w:left="720" w:hanging="720"/>
+      </w:pPr>
+      <w:r>
+        <w:t>*Level info</w:t>
+      </w:r>
+      <w:r>
+        <w:t>:</w:t>
+      </w:r>
+    </w:p>
+    <w:p>
+      <w:pPr>
+        <w:ind w:left="720" w:hanging="720"/>
+      </w:pPr>
+      <w:r>
+        <w:tab/>
+        <w:t xml:space="preserve">Objective: </w:t>
+      </w:r>
+      <w:r>
+        <w:t xml:space="preserve">gets </w:t>
+      </w:r>
+      <w:r>
+        <w:t>600</w:t>
       </w:r>
       <w:r>
         <w:t xml:space="preserve"> data fragments</w:t>
       </w:r>
       <w:r>
         <w:br/>
-        <w:t xml:space="preserve">Enemies: No formation, </w:t>
-      </w:r>
+        <w:t xml:space="preserve">Enemies: </w:t>
+      </w:r>
+      <w:r>
+        <w:t xml:space="preserve">Formation: </w:t>
+      </w:r>
+      <w:proofErr w:type="spellStart"/>
+      <w:r>
+        <w:t>Unmmaned</w:t>
+      </w:r>
+      <w:proofErr w:type="spellEnd"/>
+      <w:r>
+        <w:t xml:space="preserve"> scout</w:t>
+      </w:r>
+    </w:p>
+    <w:p>
+      <w:pPr>
+        <w:ind w:left="720" w:firstLine="720"/>
+      </w:pPr>
       <w:r>
         <w:t xml:space="preserve">asteroid, </w:t>
       </w:r>
@@ -350,6 +377,7 @@
         <w:ind w:left="720" w:hanging="720"/>
       </w:pPr>
       <w:r>
+        <w:lastRenderedPageBreak/>
         <w:tab/>
         <w:t>Teddy: After coming this far, giving up is not an option. Let’s keep going.</w:t>
       </w:r>
@@ -378,7 +406,6 @@
         <w:ind w:left="720" w:hanging="720"/>
       </w:pPr>
       <w:r>
-        <w:lastRenderedPageBreak/>
         <w:t xml:space="preserve">*Start level </w:t>
       </w:r>
       <w:r>
@@ -735,6 +762,7 @@
         <w:ind w:left="720" w:hanging="720"/>
       </w:pPr>
       <w:r>
+        <w:lastRenderedPageBreak/>
         <w:tab/>
       </w:r>
       <w:r>
@@ -765,7 +793,6 @@
         <w:ind w:left="720" w:hanging="720"/>
       </w:pPr>
       <w:r>
-        <w:lastRenderedPageBreak/>
         <w:t>*</w:t>
       </w:r>
     </w:p>

--- a/Dialogues.docx
+++ b/Dialogues.docx
@@ -185,272 +185,358 @@
         </w:rPr>
         <w:t xml:space="preserve"> </w:t>
       </w:r>
+      <w:r>
+        <w:t xml:space="preserve">Data fragments? </w:t>
+      </w:r>
+      <w:r>
+        <w:t>They should be dropped by the enemies in the surrounding area, no?</w:t>
+      </w:r>
+    </w:p>
+    <w:p>
+      <w:r>
+        <w:tab/>
+      </w:r>
+      <w:proofErr w:type="spellStart"/>
+      <w:r>
+        <w:t>Dnim</w:t>
+      </w:r>
+      <w:proofErr w:type="spellEnd"/>
+      <w:r>
+        <w:t>: Yes, you learned fast.</w:t>
+      </w:r>
+    </w:p>
+    <w:p>
+      <w:pPr>
+        <w:ind w:left="720" w:hanging="720"/>
+      </w:pPr>
+      <w:r>
+        <w:t>*Start level 1</w:t>
+      </w:r>
+      <w:r>
+        <w:t>-1</w:t>
+      </w:r>
+      <w:r>
+        <w:t>*</w:t>
+      </w:r>
+      <w:r>
+        <w:t xml:space="preserve"> </w:t>
+      </w:r>
+      <w:r>
+        <w:t xml:space="preserve"> </w:t>
+      </w:r>
+    </w:p>
+    <w:p>
+      <w:pPr>
+        <w:ind w:left="720" w:hanging="720"/>
+      </w:pPr>
+      <w:r>
+        <w:t>*Level info</w:t>
+      </w:r>
+      <w:r>
+        <w:t>:</w:t>
+      </w:r>
+    </w:p>
+    <w:p>
+      <w:pPr>
+        <w:ind w:left="720" w:hanging="720"/>
+      </w:pPr>
+      <w:r>
+        <w:tab/>
+        <w:t xml:space="preserve">Objective: </w:t>
+      </w:r>
+      <w:r>
+        <w:t xml:space="preserve">gets </w:t>
+      </w:r>
+      <w:r>
+        <w:t>600</w:t>
+      </w:r>
+      <w:r>
+        <w:t xml:space="preserve"> data fragments</w:t>
+      </w:r>
+      <w:r>
+        <w:br/>
+        <w:t xml:space="preserve">Enemies: </w:t>
+      </w:r>
+      <w:r>
+        <w:t xml:space="preserve">Formation: </w:t>
+      </w:r>
+      <w:proofErr w:type="spellStart"/>
+      <w:r>
+        <w:t>Unmmaned</w:t>
+      </w:r>
+      <w:proofErr w:type="spellEnd"/>
+      <w:r>
+        <w:t xml:space="preserve"> scout</w:t>
+      </w:r>
+    </w:p>
+    <w:p>
+      <w:pPr>
+        <w:ind w:left="720" w:firstLine="720"/>
+      </w:pPr>
+      <w:r>
+        <w:t xml:space="preserve">asteroid, </w:t>
+      </w:r>
+      <w:proofErr w:type="spellStart"/>
+      <w:r>
+        <w:t>unmmaned</w:t>
+      </w:r>
+      <w:proofErr w:type="spellEnd"/>
+      <w:r>
+        <w:t xml:space="preserve"> scout</w:t>
+      </w:r>
+    </w:p>
+    <w:p>
+      <w:pPr>
+        <w:ind w:left="720" w:hanging="720"/>
+      </w:pPr>
+      <w:r>
+        <w:t>*</w:t>
+      </w:r>
+    </w:p>
+    <w:p>
+      <w:pPr>
+        <w:ind w:left="720" w:hanging="720"/>
+      </w:pPr>
+    </w:p>
+    <w:p>
+      <w:pPr>
+        <w:ind w:left="720" w:hanging="720"/>
+      </w:pPr>
+      <w:r>
+        <w:t xml:space="preserve">Level </w:t>
+      </w:r>
+      <w:r>
+        <w:t>1-2</w:t>
+      </w:r>
+      <w:r>
+        <w:t>:</w:t>
+      </w:r>
+      <w:r>
+        <w:t xml:space="preserve"> </w:t>
+      </w:r>
+      <w:r>
+        <w:t>A Faint Hope</w:t>
+      </w:r>
+    </w:p>
+    <w:p>
+      <w:pPr>
+        <w:ind w:left="720" w:hanging="720"/>
+      </w:pPr>
+      <w:r>
+        <w:tab/>
+      </w:r>
+      <w:proofErr w:type="spellStart"/>
+      <w:r>
+        <w:t>Dnim</w:t>
+      </w:r>
+      <w:proofErr w:type="spellEnd"/>
+      <w:r>
+        <w:t>: So, from the intel, we are somewhere within Sector 5x03</w:t>
+      </w:r>
+      <w:r>
+        <w:t xml:space="preserve">, </w:t>
+      </w:r>
+      <w:proofErr w:type="spellStart"/>
+      <w:r>
+        <w:t>hmmmm</w:t>
+      </w:r>
+      <w:proofErr w:type="spellEnd"/>
+      <w:r>
+        <w:t>…</w:t>
+      </w:r>
+    </w:p>
+    <w:p>
+      <w:pPr>
+        <w:ind w:left="720" w:hanging="720"/>
+      </w:pPr>
+      <w:r>
+        <w:tab/>
+        <w:t xml:space="preserve">Teddy: </w:t>
+      </w:r>
+      <w:r>
+        <w:t>A</w:t>
+      </w:r>
+      <w:r>
+        <w:t>pparently</w:t>
+      </w:r>
+      <w:r>
+        <w:t>, we are still within the enemy’s territory, that thing shouldn’t be far.</w:t>
+      </w:r>
+    </w:p>
+    <w:p>
+      <w:pPr>
+        <w:ind w:left="720" w:hanging="720"/>
+      </w:pPr>
+      <w:r>
+        <w:tab/>
+      </w:r>
+      <w:proofErr w:type="spellStart"/>
+      <w:r>
+        <w:t>Dnim</w:t>
+      </w:r>
+      <w:proofErr w:type="spellEnd"/>
+      <w:r>
+        <w:t xml:space="preserve">: You think we still go for the answer? It might be dangerous though. </w:t>
+      </w:r>
+    </w:p>
+    <w:p>
+      <w:pPr>
+        <w:ind w:left="720" w:hanging="720"/>
+      </w:pPr>
+      <w:r>
+        <w:lastRenderedPageBreak/>
+        <w:tab/>
+        <w:t>Teddy: After coming this far, giving up is not an option. Let’s keep going.</w:t>
+      </w:r>
+    </w:p>
+    <w:p>
+      <w:pPr>
+        <w:ind w:left="720" w:hanging="720"/>
+      </w:pPr>
+      <w:r>
+        <w:tab/>
+      </w:r>
+      <w:proofErr w:type="spellStart"/>
+      <w:r>
+        <w:t>Dnim</w:t>
+      </w:r>
+      <w:proofErr w:type="spellEnd"/>
+      <w:r>
+        <w:t xml:space="preserve">: </w:t>
+      </w:r>
+      <w:r>
+        <w:t>Alright, first, we need to find more intel to know where to go next.</w:t>
+      </w:r>
+    </w:p>
+    <w:p>
+      <w:pPr>
+        <w:ind w:left="720" w:hanging="720"/>
+      </w:pPr>
+      <w:r>
+        <w:t xml:space="preserve">*Start level </w:t>
+      </w:r>
+      <w:r>
+        <w:t>1-</w:t>
+      </w:r>
+      <w:r>
+        <w:t>2*</w:t>
+      </w:r>
+    </w:p>
+    <w:p>
+      <w:pPr>
+        <w:ind w:left="720" w:hanging="720"/>
+      </w:pPr>
+      <w:r>
+        <w:t>*Level info:</w:t>
+      </w:r>
+    </w:p>
+    <w:p>
+      <w:pPr>
+        <w:ind w:left="720" w:hanging="720"/>
+      </w:pPr>
+      <w:r>
+        <w:tab/>
+        <w:t>Objective: gets 1</w:t>
+      </w:r>
+      <w:r>
+        <w:t>5</w:t>
+      </w:r>
+      <w:r>
+        <w:t>00 data fragments</w:t>
+      </w:r>
+      <w:r>
+        <w:br/>
+        <w:t>Enemies: asteroid</w:t>
+      </w:r>
+      <w:r>
+        <w:t xml:space="preserve"> (less than 1-1)</w:t>
+      </w:r>
+      <w:r>
+        <w:t xml:space="preserve">, </w:t>
+      </w:r>
+      <w:proofErr w:type="spellStart"/>
+      <w:r>
+        <w:t>unmmaned</w:t>
+      </w:r>
+      <w:proofErr w:type="spellEnd"/>
+      <w:r>
+        <w:t xml:space="preserve"> scout</w:t>
+      </w:r>
+      <w:r>
+        <w:t xml:space="preserve"> (more than level 1-1)</w:t>
+      </w:r>
+    </w:p>
+    <w:p>
+      <w:pPr>
+        <w:ind w:left="720" w:firstLine="720"/>
+      </w:pPr>
+      <w:r>
+        <w:t>Introduction of Ram ships</w:t>
+      </w:r>
+    </w:p>
+    <w:p>
+      <w:pPr>
+        <w:ind w:left="720" w:hanging="720"/>
+      </w:pPr>
+      <w:r>
+        <w:tab/>
+      </w:r>
+      <w:r>
+        <w:tab/>
+        <w:t xml:space="preserve">Formation: </w:t>
+      </w:r>
+      <w:r>
+        <w:t xml:space="preserve">Zig-zag formation, </w:t>
+      </w:r>
+      <w:r>
+        <w:t xml:space="preserve">Straight-V formation, </w:t>
+      </w:r>
+      <w:r>
+        <w:t>Circle formation</w:t>
+      </w:r>
+      <w:r>
+        <w:t xml:space="preserve"> (</w:t>
+      </w:r>
+      <w:proofErr w:type="spellStart"/>
+      <w:r>
+        <w:t>unmmaned</w:t>
+      </w:r>
+      <w:proofErr w:type="spellEnd"/>
+      <w:r>
+        <w:t>).</w:t>
+      </w:r>
+      <w:r>
+        <w:t xml:space="preserve"> Straight-V formation (Ram and </w:t>
+      </w:r>
+      <w:proofErr w:type="spellStart"/>
+      <w:r>
+        <w:t>unmmaned</w:t>
+      </w:r>
+      <w:proofErr w:type="spellEnd"/>
+      <w:r>
+        <w:t>)</w:t>
+      </w:r>
+      <w:r>
+        <w:t xml:space="preserve">, </w:t>
+      </w:r>
+      <w:r>
+        <w:t xml:space="preserve">zig-zag formation (Ram leads, </w:t>
+      </w:r>
+      <w:proofErr w:type="spellStart"/>
+      <w:r>
+        <w:t>unmmaned</w:t>
+      </w:r>
+      <w:proofErr w:type="spellEnd"/>
+      <w:r>
+        <w:t xml:space="preserve"> follow)</w:t>
+      </w:r>
+      <w:r>
+        <w:t xml:space="preserve">. </w:t>
+      </w:r>
       <w:bookmarkStart w:id="0" w:name="_GoBack"/>
       <w:bookmarkEnd w:id="0"/>
       <w:r>
-        <w:t xml:space="preserve">Data fragments? </w:t>
-      </w:r>
-      <w:r>
-        <w:t>They should be dropped by the enemies in the surrounding area, no?</w:t>
-      </w:r>
-    </w:p>
-    <w:p>
-      <w:r>
-        <w:tab/>
-      </w:r>
-      <w:proofErr w:type="spellStart"/>
-      <w:r>
-        <w:t>Dnim</w:t>
-      </w:r>
-      <w:proofErr w:type="spellEnd"/>
-      <w:r>
-        <w:t>: Yes, you learned fast.</w:t>
-      </w:r>
-    </w:p>
-    <w:p>
-      <w:pPr>
-        <w:ind w:left="720" w:hanging="720"/>
-      </w:pPr>
-      <w:r>
-        <w:t>*Start level 1</w:t>
-      </w:r>
-      <w:r>
-        <w:t>-1</w:t>
-      </w:r>
-      <w:r>
-        <w:t>*</w:t>
-      </w:r>
-      <w:r>
         <w:t xml:space="preserve"> </w:t>
-      </w:r>
-      <w:r>
-        <w:t xml:space="preserve"> </w:t>
-      </w:r>
-    </w:p>
-    <w:p>
-      <w:pPr>
-        <w:ind w:left="720" w:hanging="720"/>
-      </w:pPr>
-      <w:r>
-        <w:t>*Level info</w:t>
-      </w:r>
-      <w:r>
-        <w:t>:</w:t>
-      </w:r>
-    </w:p>
-    <w:p>
-      <w:pPr>
-        <w:ind w:left="720" w:hanging="720"/>
-      </w:pPr>
-      <w:r>
-        <w:tab/>
-        <w:t xml:space="preserve">Objective: </w:t>
-      </w:r>
-      <w:r>
-        <w:t xml:space="preserve">gets </w:t>
-      </w:r>
-      <w:r>
-        <w:t>600</w:t>
-      </w:r>
-      <w:r>
-        <w:t xml:space="preserve"> data fragments</w:t>
-      </w:r>
-      <w:r>
-        <w:br/>
-        <w:t xml:space="preserve">Enemies: </w:t>
-      </w:r>
-      <w:r>
-        <w:t xml:space="preserve">Formation: </w:t>
-      </w:r>
-      <w:proofErr w:type="spellStart"/>
-      <w:r>
-        <w:t>Unmmaned</w:t>
-      </w:r>
-      <w:proofErr w:type="spellEnd"/>
-      <w:r>
-        <w:t xml:space="preserve"> scout</w:t>
-      </w:r>
-    </w:p>
-    <w:p>
-      <w:pPr>
-        <w:ind w:left="720" w:firstLine="720"/>
-      </w:pPr>
-      <w:r>
-        <w:t xml:space="preserve">asteroid, </w:t>
-      </w:r>
-      <w:proofErr w:type="spellStart"/>
-      <w:r>
-        <w:t>unmmaned</w:t>
-      </w:r>
-      <w:proofErr w:type="spellEnd"/>
-      <w:r>
-        <w:t xml:space="preserve"> scout</w:t>
-      </w:r>
-    </w:p>
-    <w:p>
-      <w:pPr>
-        <w:ind w:left="720" w:hanging="720"/>
-      </w:pPr>
-      <w:r>
-        <w:t>*</w:t>
-      </w:r>
-    </w:p>
-    <w:p>
-      <w:pPr>
-        <w:ind w:left="720" w:hanging="720"/>
-      </w:pPr>
-    </w:p>
-    <w:p>
-      <w:pPr>
-        <w:ind w:left="720" w:hanging="720"/>
-      </w:pPr>
-      <w:r>
-        <w:t xml:space="preserve">Level </w:t>
-      </w:r>
-      <w:r>
-        <w:t>1-2</w:t>
-      </w:r>
-      <w:r>
-        <w:t>:</w:t>
-      </w:r>
-      <w:r>
-        <w:t xml:space="preserve"> </w:t>
-      </w:r>
-      <w:r>
-        <w:t>First step into the light</w:t>
-      </w:r>
-    </w:p>
-    <w:p>
-      <w:pPr>
-        <w:ind w:left="720" w:hanging="720"/>
-      </w:pPr>
-      <w:r>
-        <w:tab/>
-      </w:r>
-      <w:proofErr w:type="spellStart"/>
-      <w:r>
-        <w:t>Dnim</w:t>
-      </w:r>
-      <w:proofErr w:type="spellEnd"/>
-      <w:r>
-        <w:t>: So, from the intel, we are somewhere within Sector 5x03</w:t>
-      </w:r>
-      <w:r>
-        <w:t xml:space="preserve">, </w:t>
-      </w:r>
-      <w:proofErr w:type="spellStart"/>
-      <w:r>
-        <w:t>hmmmm</w:t>
-      </w:r>
-      <w:proofErr w:type="spellEnd"/>
-      <w:r>
-        <w:t>…</w:t>
-      </w:r>
-    </w:p>
-    <w:p>
-      <w:pPr>
-        <w:ind w:left="720" w:hanging="720"/>
-      </w:pPr>
-      <w:r>
-        <w:tab/>
-        <w:t>Teddy: So, we are still within the enemy’s territory, that thing shouldn’t be far.</w:t>
-      </w:r>
-    </w:p>
-    <w:p>
-      <w:pPr>
-        <w:ind w:left="720" w:hanging="720"/>
-      </w:pPr>
-      <w:r>
-        <w:tab/>
-      </w:r>
-      <w:proofErr w:type="spellStart"/>
-      <w:r>
-        <w:t>Dnim</w:t>
-      </w:r>
-      <w:proofErr w:type="spellEnd"/>
-      <w:r>
-        <w:t xml:space="preserve">: You think we still go for the answer? It might be dangerous though. </w:t>
-      </w:r>
-    </w:p>
-    <w:p>
-      <w:pPr>
-        <w:ind w:left="720" w:hanging="720"/>
-      </w:pPr>
-      <w:r>
-        <w:lastRenderedPageBreak/>
-        <w:tab/>
-        <w:t>Teddy: After coming this far, giving up is not an option. Let’s keep going.</w:t>
-      </w:r>
-    </w:p>
-    <w:p>
-      <w:pPr>
-        <w:ind w:left="720" w:hanging="720"/>
-      </w:pPr>
-      <w:r>
-        <w:tab/>
-      </w:r>
-      <w:proofErr w:type="spellStart"/>
-      <w:r>
-        <w:t>Dnim</w:t>
-      </w:r>
-      <w:proofErr w:type="spellEnd"/>
-      <w:r>
-        <w:t xml:space="preserve">: </w:t>
-      </w:r>
-      <w:r>
-        <w:t>Alright, first, we need to find more intel to know where to go next.</w:t>
-      </w:r>
-    </w:p>
-    <w:p>
-      <w:pPr>
-        <w:ind w:left="720" w:hanging="720"/>
-      </w:pPr>
-      <w:r>
-        <w:t xml:space="preserve">*Start level </w:t>
-      </w:r>
-      <w:r>
-        <w:t>1-</w:t>
-      </w:r>
-      <w:r>
-        <w:t>2*</w:t>
-      </w:r>
-    </w:p>
-    <w:p>
-      <w:pPr>
-        <w:ind w:left="720" w:hanging="720"/>
-      </w:pPr>
-      <w:r>
-        <w:t>*Level info:</w:t>
-      </w:r>
-    </w:p>
-    <w:p>
-      <w:pPr>
-        <w:ind w:left="720" w:hanging="720"/>
-      </w:pPr>
-      <w:r>
-        <w:tab/>
-        <w:t>Objective: gets 1000 data fragments</w:t>
-      </w:r>
-      <w:r>
-        <w:br/>
-        <w:t>Enemies: No formation, asteroid</w:t>
-      </w:r>
-      <w:r>
-        <w:t xml:space="preserve"> (less than 1-1)</w:t>
-      </w:r>
-      <w:r>
-        <w:t xml:space="preserve">, </w:t>
-      </w:r>
-      <w:proofErr w:type="spellStart"/>
-      <w:r>
-        <w:t>unmmaned</w:t>
-      </w:r>
-      <w:proofErr w:type="spellEnd"/>
-      <w:r>
-        <w:t xml:space="preserve"> scout</w:t>
-      </w:r>
-      <w:r>
-        <w:t xml:space="preserve"> (more than level 1-1)</w:t>
       </w:r>
     </w:p>
     <w:p>
@@ -575,6 +661,9 @@
       <w:r>
         <w:t>*</w:t>
       </w:r>
+      <w:r>
+        <w:tab/>
+      </w:r>
     </w:p>
     <w:p>
       <w:pPr>
@@ -615,7 +704,6 @@
       </w:r>
       <w:r>
         <w:tab/>
-        <w:t>Introduction of Ram ships</w:t>
       </w:r>
     </w:p>
     <w:p>
@@ -711,6 +799,7 @@
         <w:ind w:left="720" w:hanging="720"/>
       </w:pPr>
       <w:r>
+        <w:lastRenderedPageBreak/>
         <w:t>*Level info:</w:t>
       </w:r>
     </w:p>
@@ -762,7 +851,6 @@
         <w:ind w:left="720" w:hanging="720"/>
       </w:pPr>
       <w:r>
-        <w:lastRenderedPageBreak/>
         <w:tab/>
       </w:r>
       <w:r>
